--- a/法令ファイル/重要影響事態等に際して実施する船舶検査活動に関する法律/重要影響事態等に際して実施する船舶検査活動に関する法律（平成十二年法律第百四十五号）.docx
+++ b/法令ファイル/重要影響事態等に際して実施する船舶検査活動に関する法律/重要影響事態等に際して実施する船舶検査活動に関する法律（平成十二年法律第百四十五号）.docx
@@ -49,6 +49,8 @@
     <w:p>
       <w:r>
         <w:t>重要影響事態における船舶検査活動は、自衛隊の部隊等（自衛隊法（昭和二十九年法律第百六十五号）第八条に規定する部隊等をいう。以下同じ。）が実施するものとする。</w:t>
+        <w:br/>
+        <w:t>この場合において、重要影響事態における船舶検査活動を行う自衛隊の部隊等において、その実施に伴い、当該活動に相当する活動を行う合衆国軍隊等（重要影響事態安全確保法第三条第一項第一号に規定する合衆国軍隊等をいう。）の部隊に対して後方支援活動（同項第二号に規定する後方支援活動をいう。以下同じ。）として行う自衛隊に属する物品の提供及び自衛隊による役務の提供は、重要影響事態安全確保法別表第二に掲げるものとする。</w:t>
       </w:r>
     </w:p>
     <w:p>
@@ -66,6 +68,8 @@
       </w:pPr>
       <w:r>
         <w:t>国際平和共同対処事態における船舶検査活動は、自衛隊の部隊等が実施するものとする。</w:t>
+        <w:br/>
+        <w:t>この場合において、国際平和共同対処事態における船舶検査活動を行う自衛隊の部隊等において、その実施に伴い、当該活動に相当する活動を行う諸外国の軍隊等（国際平和協力支援活動法第三条第一項第一号に規定する諸外国の軍隊等をいう。）の部隊に対して協力支援活動（同項第二号に規定する協力支援活動をいう。以下同じ。）として行う自衛隊に属する物品の提供及び自衛隊による役務の提供は、国際平和協力支援活動法別表第二に掲げるものとする。</w:t>
       </w:r>
     </w:p>
     <w:p>
@@ -83,103 +87,67 @@
     </w:p>
     <w:p>
       <w:pPr>
-        <w:pStyle w:val="Heading6"/>
+        <w:pStyle w:val="ListBullet"/>
         <w:ind w:left="880"/>
       </w:pPr>
       <w:r>
         <w:t>一</w:t>
-      </w:r>
-    </w:p>
-    <w:p>
-      <w:pPr>
-        <w:ind w:left="880"/>
-      </w:pPr>
-      <w:r>
+        <w:br/>
         <w:t>当該船舶検査活動に係る基本的事項</w:t>
       </w:r>
     </w:p>
     <w:p>
       <w:pPr>
-        <w:pStyle w:val="Heading6"/>
+        <w:pStyle w:val="ListBullet"/>
         <w:ind w:left="880"/>
       </w:pPr>
       <w:r>
         <w:t>二</w:t>
-      </w:r>
-    </w:p>
-    <w:p>
-      <w:pPr>
-        <w:ind w:left="880"/>
-      </w:pPr>
-      <w:r>
+        <w:br/>
         <w:t>当該船舶検査活動を行う自衛隊の部隊等の規模及び構成並びに当該船舶検査活動又はその実施に伴う前条第一項後段の後方支援活動を外国の領域で実施する場合には、これらの活動を外国の領域で実施する自衛隊の部隊等の装備及び派遣期間</w:t>
       </w:r>
     </w:p>
     <w:p>
       <w:pPr>
-        <w:pStyle w:val="Heading6"/>
+        <w:pStyle w:val="ListBullet"/>
         <w:ind w:left="880"/>
       </w:pPr>
       <w:r>
         <w:t>三</w:t>
-      </w:r>
-    </w:p>
-    <w:p>
-      <w:pPr>
-        <w:ind w:left="880"/>
-      </w:pPr>
-      <w:r>
+        <w:br/>
         <w:t>当該船舶検査活動を実施する区域の範囲及び当該区域の指定に関する事項</w:t>
       </w:r>
     </w:p>
     <w:p>
       <w:pPr>
-        <w:pStyle w:val="Heading6"/>
+        <w:pStyle w:val="ListBullet"/>
         <w:ind w:left="880"/>
       </w:pPr>
       <w:r>
         <w:t>四</w:t>
-      </w:r>
-    </w:p>
-    <w:p>
-      <w:pPr>
-        <w:ind w:left="880"/>
-      </w:pPr>
-      <w:r>
+        <w:br/>
         <w:t>第二条に規定する規制措置の対象物品の範囲</w:t>
       </w:r>
     </w:p>
     <w:p>
       <w:pPr>
-        <w:pStyle w:val="Heading6"/>
+        <w:pStyle w:val="ListBullet"/>
         <w:ind w:left="880"/>
       </w:pPr>
       <w:r>
         <w:t>五</w:t>
-      </w:r>
-    </w:p>
-    <w:p>
-      <w:pPr>
-        <w:ind w:left="880"/>
-      </w:pPr>
-      <w:r>
+        <w:br/>
         <w:t>当該船舶検査活動の実施に伴う前条第一項後段の後方支援活動の実施に関する重要事項（当該後方支援活動を実施する区域の範囲及び当該区域の指定に関する事項を含む。）</w:t>
       </w:r>
     </w:p>
     <w:p>
       <w:pPr>
-        <w:pStyle w:val="Heading6"/>
+        <w:pStyle w:val="ListBullet"/>
         <w:ind w:left="880"/>
       </w:pPr>
       <w:r>
         <w:t>六</w:t>
-      </w:r>
-    </w:p>
-    <w:p>
-      <w:pPr>
-        <w:ind w:left="880"/>
-      </w:pPr>
-      <w:r>
+        <w:br/>
         <w:t>その他当該船舶検査活動の実施に関する重要事項</w:t>
       </w:r>
     </w:p>
@@ -202,103 +170,67 @@
     </w:p>
     <w:p>
       <w:pPr>
-        <w:pStyle w:val="Heading6"/>
+        <w:pStyle w:val="ListBullet"/>
         <w:ind w:left="880"/>
       </w:pPr>
       <w:r>
         <w:t>一</w:t>
-      </w:r>
-    </w:p>
-    <w:p>
-      <w:pPr>
-        <w:ind w:left="880"/>
-      </w:pPr>
-      <w:r>
+        <w:br/>
         <w:t>当該船舶検査活動に係る基本的事項</w:t>
       </w:r>
     </w:p>
     <w:p>
       <w:pPr>
-        <w:pStyle w:val="Heading6"/>
+        <w:pStyle w:val="ListBullet"/>
         <w:ind w:left="880"/>
       </w:pPr>
       <w:r>
         <w:t>二</w:t>
-      </w:r>
-    </w:p>
-    <w:p>
-      <w:pPr>
-        <w:ind w:left="880"/>
-      </w:pPr>
-      <w:r>
+        <w:br/>
         <w:t>当該船舶検査活動を行う自衛隊の部隊等の規模及び構成並びに当該船舶検査活動又はその実施に伴う前条第二項後段の協力支援活動を外国の領域で実施する場合には、これらの活動を外国の領域で実施する自衛隊の部隊等の装備及び派遣期間</w:t>
       </w:r>
     </w:p>
     <w:p>
       <w:pPr>
-        <w:pStyle w:val="Heading6"/>
+        <w:pStyle w:val="ListBullet"/>
         <w:ind w:left="880"/>
       </w:pPr>
       <w:r>
         <w:t>三</w:t>
-      </w:r>
-    </w:p>
-    <w:p>
-      <w:pPr>
-        <w:ind w:left="880"/>
-      </w:pPr>
-      <w:r>
+        <w:br/>
         <w:t>当該船舶検査活動を実施する区域の範囲及び当該区域の指定に関する事項</w:t>
       </w:r>
     </w:p>
     <w:p>
       <w:pPr>
-        <w:pStyle w:val="Heading6"/>
+        <w:pStyle w:val="ListBullet"/>
         <w:ind w:left="880"/>
       </w:pPr>
       <w:r>
         <w:t>四</w:t>
-      </w:r>
-    </w:p>
-    <w:p>
-      <w:pPr>
-        <w:ind w:left="880"/>
-      </w:pPr>
-      <w:r>
+        <w:br/>
         <w:t>第二条に規定する規制措置の対象物品の範囲</w:t>
       </w:r>
     </w:p>
     <w:p>
       <w:pPr>
-        <w:pStyle w:val="Heading6"/>
+        <w:pStyle w:val="ListBullet"/>
         <w:ind w:left="880"/>
       </w:pPr>
       <w:r>
         <w:t>五</w:t>
-      </w:r>
-    </w:p>
-    <w:p>
-      <w:pPr>
-        <w:ind w:left="880"/>
-      </w:pPr>
-      <w:r>
+        <w:br/>
         <w:t>当該船舶検査活動の実施に伴う前条第二項後段の協力支援活動の実施に関する重要事項（当該協力支援活動を実施する区域の範囲及び当該区域の指定に関する事項を含む。）</w:t>
       </w:r>
     </w:p>
     <w:p>
       <w:pPr>
-        <w:pStyle w:val="Heading6"/>
+        <w:pStyle w:val="ListBullet"/>
         <w:ind w:left="880"/>
       </w:pPr>
       <w:r>
         <w:t>六</w:t>
-      </w:r>
-    </w:p>
-    <w:p>
-      <w:pPr>
-        <w:ind w:left="880"/>
-      </w:pPr>
-      <w:r>
+        <w:br/>
         <w:t>その他当該船舶検査活動の実施に関する重要事項</w:t>
       </w:r>
     </w:p>
@@ -347,6 +279,8 @@
       </w:pPr>
       <w:r>
         <w:t>防衛大臣は、前項の実施要項において、実施される必要のある船舶検査活動の具体的内容を考慮し、自衛隊の部隊等がこれを円滑かつ安全に実施することができるように当該船舶検査活動を実施する区域（以下この条において「実施区域」という。）を指定するものとする。</w:t>
+        <w:br/>
+        <w:t>この場合において、実施区域は、当該船舶検査活動が外国による船舶検査活動に相当する活動と混交して行われることがないよう、かかる活動が実施される区域と明確に区別して指定しなければならない。</w:t>
       </w:r>
     </w:p>
     <w:p>
@@ -462,6 +396,8 @@
       </w:pPr>
       <w:r>
         <w:t>前項の規定による武器の使用は、当該現場に上官が在るときは、その命令によらなければならない。</w:t>
+        <w:br/>
+        <w:t>ただし、生命又は身体に対する侵害又は危難が切迫し、その命令を受けるいとまがないときは、この限りでない。</w:t>
       </w:r>
     </w:p>
     <w:p>
@@ -542,6 +478,18 @@
       </w:r>
     </w:p>
     <w:p>
+      <w:pPr>
+        <w:pStyle w:val="Heading5"/>
+        <w:ind w:left="440"/>
+      </w:pPr>
+      <w:r>
+        <w:t>１</w:t>
+      </w:r>
+    </w:p>
+    <w:p>
+      <w:pPr>
+        <w:ind w:left="440"/>
+      </w:pPr>
       <w:r>
         <w:t>この法律は、公布の日から起算して三月を超えない範囲内において政令で定める日から施行する。</w:t>
       </w:r>
@@ -556,7 +504,7 @@
         <w:pStyle w:val="Heading1"/>
       </w:pPr>
       <w:r>
-        <w:t>附　則（平成一八年一二月二二日法律第一一八号）</w:t>
+        <w:t>附則（平成一八年一二月二二日法律第一一八号）</w:t>
       </w:r>
     </w:p>
     <w:p>
@@ -582,7 +530,7 @@
         <w:pStyle w:val="Heading1"/>
       </w:pPr>
       <w:r>
-        <w:t>附　則（平成二七年九月三〇日法律第七六号）</w:t>
+        <w:t>附則（平成二七年九月三〇日法律第七六号）</w:t>
       </w:r>
     </w:p>
     <w:p>
@@ -618,7 +566,7 @@
     </w:pPr>
     <w:r>
       <w:tab/>
-      <w:t>WeGov v0.1 - FTS141</w:t>
+      <w:t>WeGov v0.2 - FTS141</w:t>
     </w:r>
   </w:p>
 </w:ftr>
